--- a/DB/8/Lab SP and Trigger.docx
+++ b/DB/8/Lab SP and Trigger.docx
@@ -1,6 +1,6 @@
 
 <file path=word/document.xml><?xml version="1.0" encoding="utf-8"?>
-<w:document xmlns:wpc="http://schemas.microsoft.com/office/word/2010/wordprocessingCanvas" xmlns:cx="http://schemas.microsoft.com/office/drawing/2014/chartex" xmlns:cx1="http://schemas.microsoft.com/office/drawing/2015/9/8/chartex" xmlns:cx2="http://schemas.microsoft.com/office/drawing/2015/10/21/chartex" xmlns:cx3="http://schemas.microsoft.com/office/drawing/2016/5/9/chartex" xmlns:cx4="http://schemas.microsoft.com/office/drawing/2016/5/10/chartex" xmlns:cx5="http://schemas.microsoft.com/office/drawing/2016/5/11/chartex" xmlns:cx6="http://schemas.microsoft.com/office/drawing/2016/5/12/chartex" xmlns:cx7="http://schemas.microsoft.com/office/drawing/2016/5/13/chartex" xmlns:cx8="http://schemas.microsoft.com/office/drawing/2016/5/14/chartex" xmlns:mc="http://schemas.openxmlformats.org/markup-compatibility/2006" xmlns:aink="http://schemas.microsoft.com/office/drawing/2016/ink" xmlns:am3d="http://schemas.microsoft.com/office/drawing/2017/model3d" xmlns:o="urn:schemas-microsoft-com:office:office" xmlns:r="http://schemas.openxmlformats.org/officeDocument/2006/relationships" xmlns:m="http://schemas.openxmlformats.org/officeDocument/2006/math" xmlns:v="urn:schemas-microsoft-com:vml" xmlns:wp14="http://schemas.microsoft.com/office/word/2010/wordprocessingDrawing" xmlns:wp="http://schemas.openxmlformats.org/drawingml/2006/wordprocessingDrawing" xmlns:w10="urn:schemas-microsoft-com:office:word" xmlns:w="http://schemas.openxmlformats.org/wordprocessingml/2006/main" xmlns:w14="http://schemas.microsoft.com/office/word/2010/wordml" xmlns:w15="http://schemas.microsoft.com/office/word/2012/wordml" xmlns:w16cid="http://schemas.microsoft.com/office/word/2016/wordml/cid" xmlns:w16se="http://schemas.microsoft.com/office/word/2015/wordml/symex" xmlns:wpg="http://schemas.microsoft.com/office/word/2010/wordprocessingGroup" xmlns:wpi="http://schemas.microsoft.com/office/word/2010/wordprocessingInk" xmlns:wne="http://schemas.microsoft.com/office/word/2006/wordml" xmlns:wps="http://schemas.microsoft.com/office/word/2010/wordprocessingShape" mc:Ignorable="w14 w15 w16se w16cid wp14">
+<w:document xmlns:wpc="http://schemas.microsoft.com/office/word/2010/wordprocessingCanvas" xmlns:cx="http://schemas.microsoft.com/office/drawing/2014/chartex" xmlns:cx1="http://schemas.microsoft.com/office/drawing/2015/9/8/chartex" xmlns:cx2="http://schemas.microsoft.com/office/drawing/2015/10/21/chartex" xmlns:cx3="http://schemas.microsoft.com/office/drawing/2016/5/9/chartex" xmlns:cx4="http://schemas.microsoft.com/office/drawing/2016/5/10/chartex" xmlns:cx5="http://schemas.microsoft.com/office/drawing/2016/5/11/chartex" xmlns:cx6="http://schemas.microsoft.com/office/drawing/2016/5/12/chartex" xmlns:cx7="http://schemas.microsoft.com/office/drawing/2016/5/13/chartex" xmlns:cx8="http://schemas.microsoft.com/office/drawing/2016/5/14/chartex" xmlns:mc="http://schemas.openxmlformats.org/markup-compatibility/2006" xmlns:aink="http://schemas.microsoft.com/office/drawing/2016/ink" xmlns:am3d="http://schemas.microsoft.com/office/drawing/2017/model3d" xmlns:o="urn:schemas-microsoft-com:office:office" xmlns:oel="http://schemas.microsoft.com/office/2019/extlst" xmlns:r="http://schemas.openxmlformats.org/officeDocument/2006/relationships" xmlns:m="http://schemas.openxmlformats.org/officeDocument/2006/math" xmlns:v="urn:schemas-microsoft-com:vml" xmlns:wp14="http://schemas.microsoft.com/office/word/2010/wordprocessingDrawing" xmlns:wp="http://schemas.openxmlformats.org/drawingml/2006/wordprocessingDrawing" xmlns:w10="urn:schemas-microsoft-com:office:word" xmlns:w="http://schemas.openxmlformats.org/wordprocessingml/2006/main" xmlns:w14="http://schemas.microsoft.com/office/word/2010/wordml" xmlns:w15="http://schemas.microsoft.com/office/word/2012/wordml" xmlns:w16cex="http://schemas.microsoft.com/office/word/2018/wordml/cex" xmlns:w16cid="http://schemas.microsoft.com/office/word/2016/wordml/cid" xmlns:w16="http://schemas.microsoft.com/office/word/2018/wordml" xmlns:w16du="http://schemas.microsoft.com/office/word/2023/wordml/word16du" xmlns:w16sdtdh="http://schemas.microsoft.com/office/word/2020/wordml/sdtdatahash" xmlns:w16sdtfl="http://schemas.microsoft.com/office/word/2024/wordml/sdtformatlock" xmlns:w16se="http://schemas.microsoft.com/office/word/2015/wordml/symex" xmlns:wpg="http://schemas.microsoft.com/office/word/2010/wordprocessingGroup" xmlns:wpi="http://schemas.microsoft.com/office/word/2010/wordprocessingInk" xmlns:wne="http://schemas.microsoft.com/office/word/2006/wordml" xmlns:wps="http://schemas.microsoft.com/office/word/2010/wordprocessingShape" mc:Ignorable="w14 w15 w16se w16cid w16 w16cex w16sdtdh w16sdtfl w16du wp14">
   <w:body>
     <w:p>
       <w:pPr>
@@ -148,23 +148,7 @@
           <w:sz w:val="28"/>
           <w:szCs w:val="28"/>
         </w:rPr>
-        <w:t xml:space="preserve">Create a stored procedure that will check for the # of employees in the project p1 if they are more than 3 print </w:t>
-      </w:r>
-      <w:proofErr w:type="gramStart"/>
-      <w:r>
-        <w:rPr>
-          <w:sz w:val="28"/>
-          <w:szCs w:val="28"/>
-        </w:rPr>
-        <w:t>message</w:t>
-      </w:r>
-      <w:proofErr w:type="gramEnd"/>
-      <w:r>
-        <w:rPr>
-          <w:sz w:val="28"/>
-          <w:szCs w:val="28"/>
-        </w:rPr>
-        <w:t xml:space="preserve"> to the user “'The number of employees in the project p1 is 3 or more'” if they are less display a message to the user “'The following employees work for the project p1'” in addition to the first name and last name of each one</w:t>
+        <w:t>Create a stored procedure that will check for the # of employees in the project p1 if they are more than 3 print message to the user “'The number of employees in the project p1 is 3 or more'” if they are less display a message to the user “'The following employees work for the project p1'” in addition to the first name and last name of each one</w:t>
       </w:r>
       <w:r>
         <w:rPr>
@@ -884,7 +868,27 @@
           <w:sz w:val="28"/>
           <w:szCs w:val="28"/>
         </w:rPr>
-        <w:t>Insert New Row with Key=[Key Value]</w:t>
+        <w:t>Insert New Row with Key</w:t>
+      </w:r>
+      <w:proofErr w:type="gramStart"/>
+      <w:r>
+        <w:rPr>
+          <w:rFonts w:ascii="Calibri" w:hAnsi="Calibri" w:cs="Calibri"/>
+          <w:color w:val="000000"/>
+          <w:sz w:val="28"/>
+          <w:szCs w:val="28"/>
+        </w:rPr>
+        <w:t>=[</w:t>
+      </w:r>
+      <w:proofErr w:type="gramEnd"/>
+      <w:r>
+        <w:rPr>
+          <w:rFonts w:ascii="Calibri" w:hAnsi="Calibri" w:cs="Calibri"/>
+          <w:color w:val="000000"/>
+          <w:sz w:val="28"/>
+          <w:szCs w:val="28"/>
+        </w:rPr>
+        <w:t>Key Value]</w:t>
       </w:r>
       <w:r>
         <w:rPr>
@@ -1166,7 +1170,27 @@
           <w:sz w:val="28"/>
           <w:szCs w:val="28"/>
         </w:rPr>
-        <w:t>Create a trigger on student table instead of delete to add Row in Student</w:t>
+        <w:t xml:space="preserve">Create a trigger on student table instead of </w:t>
+      </w:r>
+      <w:proofErr w:type="gramStart"/>
+      <w:r>
+        <w:rPr>
+          <w:rFonts w:ascii="Calibri" w:hAnsi="Calibri" w:cs="Calibri"/>
+          <w:color w:val="000000"/>
+          <w:sz w:val="28"/>
+          <w:szCs w:val="28"/>
+        </w:rPr>
+        <w:t>delete</w:t>
+      </w:r>
+      <w:proofErr w:type="gramEnd"/>
+      <w:r>
+        <w:rPr>
+          <w:rFonts w:ascii="Calibri" w:hAnsi="Calibri" w:cs="Calibri"/>
+          <w:color w:val="000000"/>
+          <w:sz w:val="28"/>
+          <w:szCs w:val="28"/>
+        </w:rPr>
+        <w:t xml:space="preserve"> to add Row in Student</w:t>
       </w:r>
       <w:r>
         <w:rPr>
@@ -1195,6 +1219,7 @@
         </w:rPr>
         <w:t xml:space="preserve">Server </w:t>
       </w:r>
+      <w:proofErr w:type="gramStart"/>
       <w:r>
         <w:rPr>
           <w:rFonts w:ascii="Calibri" w:hAnsi="Calibri" w:cs="Calibri"/>
@@ -1220,7 +1245,17 @@
           <w:sz w:val="28"/>
           <w:szCs w:val="28"/>
         </w:rPr>
-        <w:t xml:space="preserve">Name, Date, Note) where note will </w:t>
+        <w:t>Name</w:t>
+      </w:r>
+      <w:proofErr w:type="gramEnd"/>
+      <w:r>
+        <w:rPr>
+          <w:rFonts w:ascii="Calibri" w:hAnsi="Calibri" w:cs="Calibri"/>
+          <w:color w:val="000000"/>
+          <w:sz w:val="28"/>
+          <w:szCs w:val="28"/>
+        </w:rPr>
+        <w:t xml:space="preserve">, Date, Note) where note will </w:t>
       </w:r>
       <w:proofErr w:type="gramStart"/>
       <w:r>
@@ -1258,7 +1293,27 @@
           <w:sz w:val="28"/>
           <w:szCs w:val="28"/>
         </w:rPr>
-        <w:t xml:space="preserve"> to delete Row with Key=[Key Value]”</w:t>
+        <w:t xml:space="preserve"> to delete Row with Key</w:t>
+      </w:r>
+      <w:proofErr w:type="gramStart"/>
+      <w:r>
+        <w:rPr>
+          <w:rFonts w:ascii="Calibri" w:hAnsi="Calibri" w:cs="Calibri"/>
+          <w:color w:val="000000"/>
+          <w:sz w:val="28"/>
+          <w:szCs w:val="28"/>
+        </w:rPr>
+        <w:t>=[</w:t>
+      </w:r>
+      <w:proofErr w:type="gramEnd"/>
+      <w:r>
+        <w:rPr>
+          <w:rFonts w:ascii="Calibri" w:hAnsi="Calibri" w:cs="Calibri"/>
+          <w:color w:val="000000"/>
+          <w:sz w:val="28"/>
+          <w:szCs w:val="28"/>
+        </w:rPr>
+        <w:t>Key Value]”</w:t>
       </w:r>
     </w:p>
     <w:p>
@@ -1321,6 +1376,8 @@
         <w:bidi w:val="0"/>
         <w:rPr>
           <w:rFonts w:asciiTheme="majorBidi" w:hAnsiTheme="majorBidi" w:cstheme="majorBidi"/>
+          <w:b/>
+          <w:bCs/>
           <w:sz w:val="36"/>
           <w:szCs w:val="36"/>
           <w:lang w:bidi="ar-EG"/>
@@ -1329,6 +1386,8 @@
       <w:r>
         <w:rPr>
           <w:rFonts w:asciiTheme="majorBidi" w:hAnsiTheme="majorBidi" w:cstheme="majorBidi"/>
+          <w:b/>
+          <w:bCs/>
           <w:sz w:val="36"/>
           <w:szCs w:val="36"/>
           <w:lang w:bidi="ar-EG"/>
@@ -1346,6 +1405,8 @@
         <w:bidi w:val="0"/>
         <w:rPr>
           <w:rFonts w:asciiTheme="majorBidi" w:hAnsiTheme="majorBidi" w:cstheme="majorBidi"/>
+          <w:b/>
+          <w:bCs/>
           <w:sz w:val="36"/>
           <w:szCs w:val="36"/>
           <w:lang w:bidi="ar-EG"/>
@@ -1354,6 +1415,8 @@
       <w:r>
         <w:rPr>
           <w:rFonts w:asciiTheme="majorBidi" w:hAnsiTheme="majorBidi" w:cstheme="majorBidi"/>
+          <w:b/>
+          <w:bCs/>
           <w:sz w:val="36"/>
           <w:szCs w:val="36"/>
           <w:lang w:bidi="ar-EG"/>
@@ -1371,6 +1434,9 @@
         <w:bidi w:val="0"/>
         <w:rPr>
           <w:rFonts w:asciiTheme="majorBidi" w:hAnsiTheme="majorBidi" w:cstheme="majorBidi"/>
+          <w:b/>
+          <w:bCs/>
+          <w:color w:val="FF0000"/>
           <w:sz w:val="36"/>
           <w:szCs w:val="36"/>
           <w:lang w:bidi="ar-EG"/>
@@ -1379,17 +1445,21 @@
       <w:r>
         <w:rPr>
           <w:rFonts w:asciiTheme="majorBidi" w:hAnsiTheme="majorBidi" w:cstheme="majorBidi"/>
+          <w:b/>
+          <w:bCs/>
+          <w:color w:val="FF0000"/>
           <w:sz w:val="36"/>
           <w:szCs w:val="36"/>
           <w:lang w:bidi="ar-EG"/>
         </w:rPr>
         <w:t xml:space="preserve">drop </w:t>
       </w:r>
-      <w:bookmarkStart w:id="0" w:name="_GoBack"/>
-      <w:bookmarkEnd w:id="0"/>
       <w:r>
         <w:rPr>
           <w:rFonts w:asciiTheme="majorBidi" w:hAnsiTheme="majorBidi" w:cstheme="majorBidi"/>
+          <w:b/>
+          <w:bCs/>
+          <w:color w:val="FF0000"/>
           <w:sz w:val="36"/>
           <w:szCs w:val="36"/>
           <w:lang w:bidi="ar-EG"/>
@@ -1399,6 +1469,9 @@
       <w:r>
         <w:rPr>
           <w:rFonts w:asciiTheme="majorBidi" w:hAnsiTheme="majorBidi" w:cstheme="majorBidi"/>
+          <w:b/>
+          <w:bCs/>
+          <w:color w:val="FF0000"/>
           <w:sz w:val="36"/>
           <w:szCs w:val="36"/>
           <w:lang w:bidi="ar-EG"/>
@@ -1416,6 +1489,8 @@
         <w:bidi w:val="0"/>
         <w:rPr>
           <w:rFonts w:asciiTheme="majorBidi" w:hAnsiTheme="majorBidi" w:cstheme="majorBidi"/>
+          <w:b/>
+          <w:bCs/>
           <w:sz w:val="36"/>
           <w:szCs w:val="36"/>
           <w:lang w:bidi="ar-EG"/>
@@ -1424,6 +1499,8 @@
       <w:r>
         <w:rPr>
           <w:rFonts w:asciiTheme="majorBidi" w:hAnsiTheme="majorBidi" w:cstheme="majorBidi"/>
+          <w:b/>
+          <w:bCs/>
           <w:sz w:val="36"/>
           <w:szCs w:val="36"/>
           <w:lang w:bidi="ar-EG"/>
@@ -1441,30 +1518,34 @@
         <w:bidi w:val="0"/>
         <w:rPr>
           <w:rFonts w:asciiTheme="majorBidi" w:hAnsiTheme="majorBidi" w:cstheme="majorBidi"/>
+          <w:color w:val="FF0000"/>
           <w:sz w:val="36"/>
           <w:szCs w:val="36"/>
           <w:lang w:bidi="ar-EG"/>
         </w:rPr>
       </w:pPr>
+      <w:bookmarkStart w:id="0" w:name="_Hlk197462102"/>
       <w:proofErr w:type="gramStart"/>
       <w:r>
         <w:rPr>
           <w:rFonts w:asciiTheme="majorBidi" w:hAnsiTheme="majorBidi" w:cstheme="majorBidi"/>
+          <w:color w:val="FF0000"/>
           <w:sz w:val="36"/>
           <w:szCs w:val="36"/>
           <w:lang w:bidi="ar-EG"/>
         </w:rPr>
-        <w:t>DDL,DML</w:t>
+        <w:t>DDL,DML,DCL</w:t>
       </w:r>
       <w:proofErr w:type="gramEnd"/>
       <w:r>
         <w:rPr>
           <w:rFonts w:asciiTheme="majorBidi" w:hAnsiTheme="majorBidi" w:cstheme="majorBidi"/>
+          <w:color w:val="FF0000"/>
           <w:sz w:val="36"/>
           <w:szCs w:val="36"/>
           <w:lang w:bidi="ar-EG"/>
         </w:rPr>
-        <w:t xml:space="preserve">,DCL and DQL </w:t>
+        <w:t xml:space="preserve"> and DQL </w:t>
       </w:r>
     </w:p>
     <w:p>
@@ -1482,6 +1563,8 @@
           <w:lang w:bidi="ar-EG"/>
         </w:rPr>
       </w:pPr>
+      <w:bookmarkStart w:id="1" w:name="_Hlk197462153"/>
+      <w:bookmarkEnd w:id="0"/>
       <w:r>
         <w:rPr>
           <w:rFonts w:asciiTheme="majorBidi" w:hAnsiTheme="majorBidi" w:cstheme="majorBidi"/>
@@ -1510,6 +1593,7 @@
         <w:t xml:space="preserve"> function</w:t>
       </w:r>
     </w:p>
+    <w:bookmarkEnd w:id="1"/>
     <w:p>
       <w:pPr>
         <w:pStyle w:val="PlainText"/>
@@ -1520,6 +1604,7 @@
         <w:bidi w:val="0"/>
         <w:rPr>
           <w:rFonts w:asciiTheme="majorBidi" w:hAnsiTheme="majorBidi" w:cstheme="majorBidi"/>
+          <w:color w:val="FF0000"/>
           <w:sz w:val="36"/>
           <w:szCs w:val="36"/>
           <w:lang w:bidi="ar-EG"/>
@@ -1529,6 +1614,7 @@
       <w:r>
         <w:rPr>
           <w:rFonts w:asciiTheme="majorBidi" w:hAnsiTheme="majorBidi" w:cstheme="majorBidi"/>
+          <w:color w:val="FF0000"/>
           <w:sz w:val="36"/>
           <w:szCs w:val="36"/>
           <w:lang w:bidi="ar-EG"/>
@@ -1539,6 +1625,7 @@
       <w:r>
         <w:rPr>
           <w:rFonts w:asciiTheme="majorBidi" w:hAnsiTheme="majorBidi" w:cstheme="majorBidi"/>
+          <w:color w:val="FF0000"/>
           <w:sz w:val="36"/>
           <w:szCs w:val="36"/>
           <w:lang w:bidi="ar-EG"/>
@@ -1556,6 +1643,7 @@
         <w:bidi w:val="0"/>
         <w:rPr>
           <w:rFonts w:asciiTheme="majorBidi" w:hAnsiTheme="majorBidi" w:cstheme="majorBidi"/>
+          <w:color w:val="FF0000"/>
           <w:sz w:val="36"/>
           <w:szCs w:val="36"/>
           <w:lang w:bidi="ar-EG"/>
@@ -1564,6 +1652,7 @@
       <w:r>
         <w:rPr>
           <w:rFonts w:asciiTheme="majorBidi" w:hAnsiTheme="majorBidi" w:cstheme="majorBidi"/>
+          <w:color w:val="FF0000"/>
           <w:sz w:val="36"/>
           <w:szCs w:val="36"/>
           <w:lang w:bidi="ar-EG"/>
@@ -1586,6 +1675,7 @@
           <w:lang w:bidi="ar-EG"/>
         </w:rPr>
       </w:pPr>
+      <w:bookmarkStart w:id="2" w:name="_Hlk197462342"/>
       <w:r>
         <w:rPr>
           <w:rFonts w:asciiTheme="majorBidi" w:hAnsiTheme="majorBidi" w:cstheme="majorBidi"/>
@@ -1596,6 +1686,7 @@
         <w:t>Inline function and view</w:t>
       </w:r>
     </w:p>
+    <w:bookmarkEnd w:id="2"/>
     <w:p>
       <w:pPr>
         <w:pStyle w:val="PlainText"/>
@@ -1656,7 +1747,7 @@
 </file>
 
 <file path=word/numbering.xml><?xml version="1.0" encoding="utf-8"?>
-<w:numbering xmlns:wpc="http://schemas.microsoft.com/office/word/2010/wordprocessingCanvas" xmlns:cx="http://schemas.microsoft.com/office/drawing/2014/chartex" xmlns:cx1="http://schemas.microsoft.com/office/drawing/2015/9/8/chartex" xmlns:cx2="http://schemas.microsoft.com/office/drawing/2015/10/21/chartex" xmlns:cx3="http://schemas.microsoft.com/office/drawing/2016/5/9/chartex" xmlns:cx4="http://schemas.microsoft.com/office/drawing/2016/5/10/chartex" xmlns:cx5="http://schemas.microsoft.com/office/drawing/2016/5/11/chartex" xmlns:cx6="http://schemas.microsoft.com/office/drawing/2016/5/12/chartex" xmlns:cx7="http://schemas.microsoft.com/office/drawing/2016/5/13/chartex" xmlns:cx8="http://schemas.microsoft.com/office/drawing/2016/5/14/chartex" xmlns:mc="http://schemas.openxmlformats.org/markup-compatibility/2006" xmlns:aink="http://schemas.microsoft.com/office/drawing/2016/ink" xmlns:am3d="http://schemas.microsoft.com/office/drawing/2017/model3d" xmlns:o="urn:schemas-microsoft-com:office:office" xmlns:r="http://schemas.openxmlformats.org/officeDocument/2006/relationships" xmlns:m="http://schemas.openxmlformats.org/officeDocument/2006/math" xmlns:v="urn:schemas-microsoft-com:vml" xmlns:wp14="http://schemas.microsoft.com/office/word/2010/wordprocessingDrawing" xmlns:wp="http://schemas.openxmlformats.org/drawingml/2006/wordprocessingDrawing" xmlns:w10="urn:schemas-microsoft-com:office:word" xmlns:w="http://schemas.openxmlformats.org/wordprocessingml/2006/main" xmlns:w14="http://schemas.microsoft.com/office/word/2010/wordml" xmlns:w15="http://schemas.microsoft.com/office/word/2012/wordml" xmlns:w16cid="http://schemas.microsoft.com/office/word/2016/wordml/cid" xmlns:w16se="http://schemas.microsoft.com/office/word/2015/wordml/symex" xmlns:wpg="http://schemas.microsoft.com/office/word/2010/wordprocessingGroup" xmlns:wpi="http://schemas.microsoft.com/office/word/2010/wordprocessingInk" xmlns:wne="http://schemas.microsoft.com/office/word/2006/wordml" xmlns:wps="http://schemas.microsoft.com/office/word/2010/wordprocessingShape" mc:Ignorable="w14 w15 w16se w16cid wp14">
+<w:numbering xmlns:wpc="http://schemas.microsoft.com/office/word/2010/wordprocessingCanvas" xmlns:cx="http://schemas.microsoft.com/office/drawing/2014/chartex" xmlns:cx1="http://schemas.microsoft.com/office/drawing/2015/9/8/chartex" xmlns:cx2="http://schemas.microsoft.com/office/drawing/2015/10/21/chartex" xmlns:cx3="http://schemas.microsoft.com/office/drawing/2016/5/9/chartex" xmlns:cx4="http://schemas.microsoft.com/office/drawing/2016/5/10/chartex" xmlns:cx5="http://schemas.microsoft.com/office/drawing/2016/5/11/chartex" xmlns:cx6="http://schemas.microsoft.com/office/drawing/2016/5/12/chartex" xmlns:cx7="http://schemas.microsoft.com/office/drawing/2016/5/13/chartex" xmlns:cx8="http://schemas.microsoft.com/office/drawing/2016/5/14/chartex" xmlns:mc="http://schemas.openxmlformats.org/markup-compatibility/2006" xmlns:aink="http://schemas.microsoft.com/office/drawing/2016/ink" xmlns:am3d="http://schemas.microsoft.com/office/drawing/2017/model3d" xmlns:o="urn:schemas-microsoft-com:office:office" xmlns:oel="http://schemas.microsoft.com/office/2019/extlst" xmlns:r="http://schemas.openxmlformats.org/officeDocument/2006/relationships" xmlns:m="http://schemas.openxmlformats.org/officeDocument/2006/math" xmlns:v="urn:schemas-microsoft-com:vml" xmlns:wp14="http://schemas.microsoft.com/office/word/2010/wordprocessingDrawing" xmlns:wp="http://schemas.openxmlformats.org/drawingml/2006/wordprocessingDrawing" xmlns:w10="urn:schemas-microsoft-com:office:word" xmlns:w="http://schemas.openxmlformats.org/wordprocessingml/2006/main" xmlns:w14="http://schemas.microsoft.com/office/word/2010/wordml" xmlns:w15="http://schemas.microsoft.com/office/word/2012/wordml" xmlns:w16cex="http://schemas.microsoft.com/office/word/2018/wordml/cex" xmlns:w16cid="http://schemas.microsoft.com/office/word/2016/wordml/cid" xmlns:w16="http://schemas.microsoft.com/office/word/2018/wordml" xmlns:w16du="http://schemas.microsoft.com/office/word/2023/wordml/word16du" xmlns:w16sdtdh="http://schemas.microsoft.com/office/word/2020/wordml/sdtdatahash" xmlns:w16sdtfl="http://schemas.microsoft.com/office/word/2024/wordml/sdtformatlock" xmlns:w16se="http://schemas.microsoft.com/office/word/2015/wordml/symex" xmlns:wpg="http://schemas.microsoft.com/office/word/2010/wordprocessingGroup" xmlns:wpi="http://schemas.microsoft.com/office/word/2010/wordprocessingInk" xmlns:wne="http://schemas.microsoft.com/office/word/2006/wordml" xmlns:wps="http://schemas.microsoft.com/office/word/2010/wordprocessingShape" mc:Ignorable="w14 w15 w16se w16cid w16 w16cex w16sdtdh w16sdtfl w16du wp14">
   <w:abstractNum w:abstractNumId="0" w15:restartNumberingAfterBreak="0">
     <w:nsid w:val="2580624F"/>
     <w:multiLevelType w:val="hybridMultilevel"/>
@@ -2648,40 +2739,40 @@
       </w:pPr>
     </w:lvl>
   </w:abstractNum>
-  <w:num w:numId="1">
+  <w:num w:numId="1" w16cid:durableId="988480075">
     <w:abstractNumId w:val="5"/>
   </w:num>
-  <w:num w:numId="2">
+  <w:num w:numId="2" w16cid:durableId="127430733">
     <w:abstractNumId w:val="7"/>
   </w:num>
-  <w:num w:numId="3">
+  <w:num w:numId="3" w16cid:durableId="1118719553">
     <w:abstractNumId w:val="6"/>
   </w:num>
-  <w:num w:numId="4">
+  <w:num w:numId="4" w16cid:durableId="593591274">
     <w:abstractNumId w:val="3"/>
   </w:num>
-  <w:num w:numId="5">
+  <w:num w:numId="5" w16cid:durableId="422069366">
     <w:abstractNumId w:val="8"/>
   </w:num>
-  <w:num w:numId="6">
+  <w:num w:numId="6" w16cid:durableId="1109278602">
     <w:abstractNumId w:val="2"/>
   </w:num>
-  <w:num w:numId="7">
+  <w:num w:numId="7" w16cid:durableId="696081708">
     <w:abstractNumId w:val="4"/>
   </w:num>
-  <w:num w:numId="8">
+  <w:num w:numId="8" w16cid:durableId="1516192928">
     <w:abstractNumId w:val="10"/>
   </w:num>
-  <w:num w:numId="9">
+  <w:num w:numId="9" w16cid:durableId="1661695156">
     <w:abstractNumId w:val="0"/>
   </w:num>
-  <w:num w:numId="10">
+  <w:num w:numId="10" w16cid:durableId="337999549">
     <w:abstractNumId w:val="9"/>
   </w:num>
-  <w:num w:numId="11">
+  <w:num w:numId="11" w16cid:durableId="262615011">
     <w:abstractNumId w:val="1"/>
   </w:num>
-  <w:num w:numId="12">
+  <w:num w:numId="12" w16cid:durableId="877667663">
     <w:abstractNumId w:val="9"/>
     <w:lvlOverride w:ilvl="0">
       <w:startOverride w:val="1"/>
@@ -2711,7 +2802,7 @@
       <w:startOverride w:val="1"/>
     </w:lvlOverride>
   </w:num>
-  <w:num w:numId="13">
+  <w:num w:numId="13" w16cid:durableId="357897842">
     <w:abstractNumId w:val="1"/>
     <w:lvlOverride w:ilvl="0">
       <w:startOverride w:val="1"/>
@@ -2745,7 +2836,7 @@
 </file>
 
 <file path=word/styles.xml><?xml version="1.0" encoding="utf-8"?>
-<w:styles xmlns:mc="http://schemas.openxmlformats.org/markup-compatibility/2006" xmlns:r="http://schemas.openxmlformats.org/officeDocument/2006/relationships" xmlns:w="http://schemas.openxmlformats.org/wordprocessingml/2006/main" xmlns:w14="http://schemas.microsoft.com/office/word/2010/wordml" xmlns:w15="http://schemas.microsoft.com/office/word/2012/wordml" xmlns:w16cid="http://schemas.microsoft.com/office/word/2016/wordml/cid" xmlns:w16se="http://schemas.microsoft.com/office/word/2015/wordml/symex" mc:Ignorable="w14 w15 w16se w16cid">
+<w:styles xmlns:mc="http://schemas.openxmlformats.org/markup-compatibility/2006" xmlns:r="http://schemas.openxmlformats.org/officeDocument/2006/relationships" xmlns:w="http://schemas.openxmlformats.org/wordprocessingml/2006/main" xmlns:w14="http://schemas.microsoft.com/office/word/2010/wordml" xmlns:w15="http://schemas.microsoft.com/office/word/2012/wordml" xmlns:w16cex="http://schemas.microsoft.com/office/word/2018/wordml/cex" xmlns:w16cid="http://schemas.microsoft.com/office/word/2016/wordml/cid" xmlns:w16="http://schemas.microsoft.com/office/word/2018/wordml" xmlns:w16du="http://schemas.microsoft.com/office/word/2023/wordml/word16du" xmlns:w16sdtdh="http://schemas.microsoft.com/office/word/2020/wordml/sdtdatahash" xmlns:w16sdtfl="http://schemas.microsoft.com/office/word/2024/wordml/sdtformatlock" xmlns:w16se="http://schemas.microsoft.com/office/word/2015/wordml/symex" mc:Ignorable="w14 w15 w16se w16cid w16 w16cex w16sdtdh w16sdtfl w16du">
   <w:docDefaults>
     <w:rPrDefault>
       <w:rPr>
@@ -2761,7 +2852,7 @@
       </w:pPr>
     </w:pPrDefault>
   </w:docDefaults>
-  <w:latentStyles w:defLockedState="0" w:defUIPriority="99" w:defSemiHidden="0" w:defUnhideWhenUsed="0" w:defQFormat="0" w:count="375">
+  <w:latentStyles w:defLockedState="0" w:defUIPriority="99" w:defSemiHidden="0" w:defUnhideWhenUsed="0" w:defQFormat="0" w:count="376">
     <w:lsdException w:name="Normal" w:uiPriority="0" w:qFormat="1"/>
     <w:lsdException w:name="heading 1" w:uiPriority="9" w:qFormat="1"/>
     <w:lsdException w:name="heading 2" w:semiHidden="1" w:uiPriority="9" w:unhideWhenUsed="1" w:qFormat="1"/>
@@ -2867,6 +2958,7 @@
     <w:lsdException w:name="HTML Sample" w:semiHidden="1" w:unhideWhenUsed="1"/>
     <w:lsdException w:name="HTML Typewriter" w:semiHidden="1" w:unhideWhenUsed="1"/>
     <w:lsdException w:name="HTML Variable" w:semiHidden="1" w:unhideWhenUsed="1"/>
+    <w:lsdException w:name="Normal Table" w:semiHidden="1" w:unhideWhenUsed="1"/>
     <w:lsdException w:name="annotation subject" w:semiHidden="1" w:unhideWhenUsed="1"/>
     <w:lsdException w:name="No List" w:semiHidden="1" w:unhideWhenUsed="1"/>
     <w:lsdException w:name="Outline List 1" w:semiHidden="1" w:unhideWhenUsed="1"/>
@@ -2910,8 +3002,10 @@
     <w:lsdException w:name="Table Elegant" w:semiHidden="1" w:unhideWhenUsed="1"/>
     <w:lsdException w:name="Table Professional" w:semiHidden="1" w:unhideWhenUsed="1"/>
     <w:lsdException w:name="Table Subtle 1" w:semiHidden="1" w:unhideWhenUsed="1"/>
+    <w:lsdException w:name="Table Subtle 2" w:semiHidden="1" w:unhideWhenUsed="1"/>
     <w:lsdException w:name="Table Web 1" w:semiHidden="1" w:unhideWhenUsed="1"/>
     <w:lsdException w:name="Table Web 2" w:semiHidden="1" w:unhideWhenUsed="1"/>
+    <w:lsdException w:name="Table Web 3" w:semiHidden="1" w:unhideWhenUsed="1"/>
     <w:lsdException w:name="Balloon Text" w:semiHidden="1" w:unhideWhenUsed="1"/>
     <w:lsdException w:name="Table Grid" w:uiPriority="59"/>
     <w:lsdException w:name="Table Theme" w:semiHidden="1" w:unhideWhenUsed="1"/>
@@ -3134,6 +3228,7 @@
     <w:lsdException w:name="Smart Hyperlink" w:semiHidden="1" w:unhideWhenUsed="1"/>
     <w:lsdException w:name="Hashtag" w:semiHidden="1" w:unhideWhenUsed="1"/>
     <w:lsdException w:name="Unresolved Mention" w:semiHidden="1" w:unhideWhenUsed="1"/>
+    <w:lsdException w:name="Smart Link" w:semiHidden="1" w:unhideWhenUsed="1"/>
   </w:latentStyles>
   <w:style w:type="paragraph" w:default="1" w:styleId="Normal">
     <w:name w:val="Normal"/>
